--- a/Java/Core/Modern Java - Learn Java 8 features by coding it/Section 7 Introduction to Lambda/11. What is Lambda.docx
+++ b/Java/Core/Modern Java - Learn Java 8 features by coding it/Section 7 Introduction to Lambda/11. What is Lambda.docx
@@ -13,7 +13,14 @@
         <w:ind w:left="426"/>
       </w:pPr>
       <w:r>
-        <w:t>Agenda: Just Theory Part</w:t>
+        <w:rPr>
+          <w:b/>
+          <w:u w:val="single"/>
+        </w:rPr>
+        <w:t>Agenda</w:t>
+      </w:r>
+      <w:r>
+        <w:t>: Just Theory Part</w:t>
       </w:r>
       <w:r>
         <w:rPr>
@@ -159,7 +166,13 @@
         </w:numPr>
       </w:pPr>
       <w:r>
-        <w:t>Lambda Body: The actual content what the lambda is going to do with the actual parameters.</w:t>
+        <w:rPr>
+          <w:b/>
+        </w:rPr>
+        <w:t>Lambda Body</w:t>
+      </w:r>
+      <w:r>
+        <w:t>: The actual content what the lambda is going to do with the actual parameters.</w:t>
       </w:r>
     </w:p>
     <w:p>
